--- a/doc/praesentationen/endpraesi/redetext_adler.docx
+++ b/doc/praesentationen/endpraesi/redetext_adler.docx
@@ -2,6 +2,11 @@
 <file path=word/document.xml><?xml version="1.0" encoding="utf-8"?>
 <w:document xmlns:wpc="http://schemas.microsoft.com/office/word/2010/wordprocessingCanvas" xmlns:mo="http://schemas.microsoft.com/office/mac/office/2008/main" xmlns:mc="http://schemas.openxmlformats.org/markup-compatibility/2006" xmlns:mv="urn:schemas-microsoft-com:mac:vml" xmlns:o="urn:schemas-microsoft-com:office:office" xmlns:r="http://schemas.openxmlformats.org/officeDocument/2006/relationships" xmlns:m="http://schemas.openxmlformats.org/officeDocument/2006/math" xmlns:v="urn:schemas-microsoft-com:vml" xmlns:wp14="http://schemas.microsoft.com/office/word/2010/wordprocessingDrawing" xmlns:wp="http://schemas.openxmlformats.org/drawingml/2006/wordprocessingDrawing" xmlns:w10="urn:schemas-microsoft-com:office:word" xmlns:w="http://schemas.openxmlformats.org/wordprocessingml/2006/main" xmlns:w14="http://schemas.microsoft.com/office/word/2010/wordml" xmlns:wpg="http://schemas.microsoft.com/office/word/2010/wordprocessingGroup" xmlns:wpi="http://schemas.microsoft.com/office/word/2010/wordprocessingInk" xmlns:wne="http://schemas.microsoft.com/office/word/2006/wordml" xmlns:wps="http://schemas.microsoft.com/office/word/2010/wordprocessingShape" mc:Ignorable="w14 wp14">
   <w:body>
+    <w:p>
+      <w:r>
+        <w:t>In unserem Diplomprojekt war ich für das Usermanagement sowie für die Erstellung des Stundenplans zuständig.</w:t>
+      </w:r>
+    </w:p>
     <w:p>
       <w:r>
         <w:t>Unter dem Begriff Usermanagement versteht sich, dass verwalten und kontrollieren von Benutzerkonten. Es soll dazu dienen jeden registrierten User eindeutig zu identifizieren und zu kontrollieren.</w:t>
@@ -23,43 +28,58 @@
     </w:p>
     <w:p>
       <w:r>
-        <w:t xml:space="preserve">Damit </w:t>
-      </w:r>
-      <w:r>
-        <w:t>ein Benutzer</w:t>
-      </w:r>
-      <w:r>
-        <w:t xml:space="preserve"> unsere Plattform nutzen</w:t>
-      </w:r>
-      <w:r>
-        <w:t xml:space="preserve"> kann</w:t>
-      </w:r>
-      <w:r>
-        <w:t xml:space="preserve">, muss sich dieser </w:t>
-      </w:r>
-      <w:r>
-        <w:t xml:space="preserve">zuerst einmal </w:t>
-      </w:r>
-      <w:bookmarkStart w:id="0" w:name="_GoBack"/>
-      <w:bookmarkEnd w:id="0"/>
-      <w:r>
-        <w:t>registrieren.</w:t>
-      </w:r>
-    </w:p>
-    <w:p>
-      <w:r>
-        <w:t xml:space="preserve">Bei der Registrierung muss der zukünftige DSN-User seinen Vornamen, Nachnamen, Email-Adresse und ein Passwort eingeben. Aus Sicherheitsgründen muss das Passwort mindestens 8 Zeichen beinhalten. </w:t>
-      </w:r>
-    </w:p>
-    <w:p>
-      <w:r>
-        <w:t>Um auszuschließen, dass sich eine Software bzw. ein Roboter einen Account auf DSN erzeugt, wird ein Captcha verwendet, welches überprüft wer die Eingabe getätigt hat.</w:t>
+        <w:t xml:space="preserve">Um Usern das Anmelden auf unserer Plattform zu ermöglichen benötigt es natürlich eine Registrierung. Diese fordert von unserem zukünftigen DSN-User seinen </w:t>
+      </w:r>
+      <w:r>
+        <w:t xml:space="preserve">Vornamen, Nachnamen, Email-Adresse und </w:t>
+      </w:r>
+      <w:r>
+        <w:t>s</w:t>
+      </w:r>
+      <w:r>
+        <w:t>ein Passwort. Aus Sicherheitsgründen muss das Passwort mindestens 8 Zeichen beinhalten</w:t>
+      </w:r>
+      <w:r>
+        <w:t>, um sich vor einer Brute-Force-Attacke zu schützen</w:t>
+      </w:r>
+      <w:r>
+        <w:t xml:space="preserve">. Um auszuschließen, dass sich eine Software bzw. ein Roboter </w:t>
+      </w:r>
+      <w:r>
+        <w:t>auf DSN einen Account erzeugt</w:t>
+      </w:r>
+      <w:r>
+        <w:t xml:space="preserve">, </w:t>
+      </w:r>
+      <w:r>
+        <w:t>verwenden wir ein Captcha. Das Captcha dient zur Überprüfung der Benutzereingabe. Damit wollen wir ausschließen, dass sich kein Bot einen Account erstellt.</w:t>
       </w:r>
     </w:p>
     <w:p/>
     <w:p>
       <w:r>
-        <w:t>Nach dem absenden der Benutzerdaten bekommt der User eine Mail mit einem Validierungstoken, welcher nur 24 Stunden gültig ist. Nach dem Einlösen dieses Tokens steht nun dem User frei sich anzumelden.</w:t>
+        <w:t>Nach dem A</w:t>
+      </w:r>
+      <w:r>
+        <w:t xml:space="preserve">bsenden der Benutzerdaten </w:t>
+      </w:r>
+      <w:r>
+        <w:t xml:space="preserve">wird dem User eine Email zugesendet, in welcher sich ein </w:t>
+      </w:r>
+      <w:r>
+        <w:t>Validierungstoken</w:t>
+      </w:r>
+      <w:r>
+        <w:t xml:space="preserve"> befindet. Dieser Token hat eine Lebensdauer von 24 Stunden</w:t>
+      </w:r>
+      <w:r>
+        <w:t xml:space="preserve">. Nach dem Einlösen dieses Tokens steht </w:t>
+      </w:r>
+      <w:r>
+        <w:t xml:space="preserve">es </w:t>
+      </w:r>
+      <w:r>
+        <w:t>nun dem User frei sich anzumelden.</w:t>
       </w:r>
     </w:p>
     <w:p/>
@@ -85,19 +105,28 @@
         <w:spacing w:after="240"/>
       </w:pPr>
       <w:r>
-        <w:t>Man sich e</w:t>
-      </w:r>
-      <w:r>
-        <w:t>ntweder durch Angabe der Email-Adresse und Passwort oder mittels OAuth</w:t>
-      </w:r>
-      <w:r>
-        <w:t xml:space="preserve"> anmelden. Mit OAuth besteht die Möglichkeit den vorher beschriebenen Registrierung Prozess </w:t>
-      </w:r>
-      <w:r>
-        <w:t>auszulassen und sich direkt anzumelden.</w:t>
-      </w:r>
-      <w:r>
-        <w:t xml:space="preserve"> DSN bietet die Möglichkeit sich mittels Facebook oder Google+ anzumelden</w:t>
+        <w:t xml:space="preserve">Entweder meldet sich der User </w:t>
+      </w:r>
+      <w:r>
+        <w:t xml:space="preserve">anhand seiner Email-Adresse und Passwort an oder man nutzt die Möglichkeit sich mittels OAuth anzumelden. </w:t>
+      </w:r>
+      <w:r>
+        <w:t>OAuth steht fü</w:t>
+      </w:r>
+      <w:r>
+        <w:t>r Open Aut</w:t>
+      </w:r>
+      <w:r>
+        <w:t>hentication und bietet dem Nutzer die Möglichkeit Daten ü</w:t>
+      </w:r>
+      <w:r>
+        <w:t>ber einen Webserverice auszutauschen.</w:t>
+      </w:r>
+      <w:r>
+        <w:t xml:space="preserve"> Sozusagen besteht für den User die Möglichkeit den vorher beschriebenen Registrierungsprozess auszulassen und sich direkt über OAuth registrieren. </w:t>
+      </w:r>
+      <w:r>
+        <w:t>DSN bietet die Möglichkeit sich mittels Facebook oder Google+ anzumelden</w:t>
       </w:r>
       <w:r>
         <w:t>.</w:t>
@@ -125,47 +154,123 @@
         <w:spacing w:after="240"/>
       </w:pPr>
       <w:r>
-        <w:t>Auf der User Management Page werden alle Benutzer von DSN aufgelistet. Man hat Einsicht auf die Email-Adresse, Vorname, Nachname und auf die Berechtigungsstufe, Standard-Benutzer, Pro-Benutzer, Admini</w:t>
-      </w:r>
-      <w:r>
-        <w:t>strator. Außerdem besteht die Mö</w:t>
-      </w:r>
-      <w:r>
-        <w:t>glichkeit als Adm</w:t>
-      </w:r>
-      <w:r>
-        <w:t>inistrator andere Benutzer zu lö</w:t>
+        <w:t xml:space="preserve">Unserer Admin wurde von der eigentlichen Homepage strikt getrennt und seinen eigenen Bereich. </w:t>
+      </w:r>
+      <w:r>
+        <w:t>Auf der User Manag</w:t>
+      </w:r>
+      <w:r>
+        <w:t xml:space="preserve">ement Page werden alle Benutzer, welche die </w:t>
+      </w:r>
+      <w:r>
+        <w:t>D</w:t>
+      </w:r>
+      <w:r>
+        <w:t xml:space="preserve">SN-Plattform verwenden, </w:t>
+      </w:r>
+      <w:r>
+        <w:t xml:space="preserve">aufgelistet. </w:t>
+      </w:r>
+      <w:r>
+        <w:t>Der Admin hat Einsichten auf die Email-Adresse, Nachname, Vorname</w:t>
+      </w:r>
+      <w:r>
+        <w:t xml:space="preserve"> </w:t>
+      </w:r>
+      <w:r>
+        <w:t>und auf die Berechtigungsstufe. Unsere Anwender werden on 3 Gruppen unterteilt. Diese sind der Standard-Benutzer, Pro-Benutzer und</w:t>
+      </w:r>
+      <w:r>
+        <w:t xml:space="preserve"> Admini</w:t>
+      </w:r>
+      <w:r>
+        <w:t xml:space="preserve">strator. </w:t>
+      </w:r>
+    </w:p>
+    <w:p>
+      <w:pPr>
+        <w:widowControl w:val="0"/>
+        <w:autoSpaceDE w:val="0"/>
+        <w:autoSpaceDN w:val="0"/>
+        <w:adjustRightInd w:val="0"/>
+        <w:spacing w:after="240"/>
+      </w:pPr>
+      <w:r>
+        <w:t xml:space="preserve">Dem Administrator steht es frei andere </w:t>
+      </w:r>
+      <w:r>
+        <w:t>Benutzer zu lö</w:t>
       </w:r>
       <w:r>
         <w:t>sc</w:t>
       </w:r>
       <w:r>
-        <w:t>hen, die Berechtigungsstufe zu ä</w:t>
-      </w:r>
-      <w:r>
-        <w:t>ndern oder den Benutzer mittels einer Mail auf etwas hinzuweise</w:t>
+        <w:t xml:space="preserve">hen, deren </w:t>
+      </w:r>
+      <w:r>
+        <w:t>Berechtigungsstufe zu ä</w:t>
+      </w:r>
+      <w:r>
+        <w:t xml:space="preserve">ndern oder </w:t>
+      </w:r>
+      <w:r>
+        <w:t>ihnen mit einer</w:t>
+      </w:r>
+      <w:r>
+        <w:t xml:space="preserve"> Mail auf etwas hinzuweise</w:t>
       </w:r>
       <w:r>
         <w:t>n. Neben der Auflistung der Be</w:t>
       </w:r>
       <w:r>
-        <w:t>nutzer, kann auch nach einer bestimmten Person suchen</w:t>
-      </w:r>
-      <w:r>
-        <w:t>. Die Eingabe wird mit den Vor</w:t>
-      </w:r>
-      <w:r>
-        <w:t>name, Nachnamen und der Email-Adresse verglichen.</w:t>
+        <w:t xml:space="preserve">nutzer, </w:t>
+      </w:r>
+      <w:r>
+        <w:t xml:space="preserve">kann auch nach bestimmten Person </w:t>
+      </w:r>
+      <w:r>
+        <w:t>gesucht werden</w:t>
+      </w:r>
+      <w:r>
+        <w:t xml:space="preserve">. </w:t>
+      </w:r>
+    </w:p>
+    <w:p>
+      <w:pPr>
+        <w:widowControl w:val="0"/>
+        <w:autoSpaceDE w:val="0"/>
+        <w:autoSpaceDN w:val="0"/>
+        <w:adjustRightInd w:val="0"/>
+        <w:spacing w:after="240"/>
+      </w:pPr>
+      <w:r>
+        <w:t xml:space="preserve">Falls jemand gegen die Richtlinien verstößt oder 30 Tage </w:t>
+      </w:r>
+      <w:r>
+        <w:t xml:space="preserve">lang </w:t>
+      </w:r>
+      <w:r>
+        <w:t xml:space="preserve">inaktiv ist </w:t>
+      </w:r>
+      <w:r>
+        <w:t>wird i</w:t>
+      </w:r>
+      <w:r>
+        <w:t xml:space="preserve">hm automatisch eine Email, </w:t>
+      </w:r>
+      <w:bookmarkStart w:id="0" w:name="_GoBack"/>
+      <w:bookmarkEnd w:id="0"/>
+      <w:r>
+        <w:t>eine Woche vor dem löschen des Accounts, zugesendet.</w:t>
       </w:r>
       <w:r>
         <w:t xml:space="preserve"> </w:t>
       </w:r>
       <w:r>
-        <w:br/>
-        <w:t xml:space="preserve">Falls jemand gegen die Richtlinien verstößt oder 30 Tage inaktiv ist </w:t>
-      </w:r>
-      <w:r>
-        <w:t>wird im automatisch eine Email zugesendet welche, ihn informiert, dass sein Account in 7 Tagen gelöscht und wir geben ihm noch Zeit seine Daten abzusichern.</w:t>
+        <w:t>Diese Benachrichtigung soll dazu dienen</w:t>
+      </w:r>
+      <w:r>
+        <w:t>, den User aufmerksam zu machen, dass sein Account innerhalb der nächsten 7 Tage gelöscht wird und wir ihm noch die Möglichkeit geben seine Daten abzusichern.</w:t>
       </w:r>
     </w:p>
     <w:p>
@@ -188,12 +293,29 @@
     </w:p>
     <w:p>
       <w:r>
-        <w:t>Jeder User kann auf der linken Seite seine Arbeitszonen eintragen und in der Matrix seine Schulfächer. Im Hintergrund ist jeder Eintrag mit einem Schulheft verknüpft. Wenn ich z.B. auf Englisch klicke öffnet sich automatisch mein Heft.</w:t>
+        <w:t xml:space="preserve">Jeder User kann seine Schulzeiten und Schulfächer manuell in den Stundenplan eintragen. </w:t>
+      </w:r>
+      <w:r>
+        <w:t xml:space="preserve">Im Hintergrund </w:t>
+      </w:r>
+      <w:r>
+        <w:t xml:space="preserve">werden diese Fächer mit einem Schulheft verknüpft. </w:t>
+      </w:r>
+    </w:p>
+    <w:p>
+      <w:r>
+        <w:t xml:space="preserve">Wenn </w:t>
+      </w:r>
+      <w:r>
+        <w:t>jemand z.B. auf Englisch klickt öffnet sich automatisch das verknüpfte</w:t>
+      </w:r>
+      <w:r>
+        <w:t xml:space="preserve"> Heft.</w:t>
       </w:r>
     </w:p>
     <w:sectPr>
       <w:pgSz w:w="11900" w:h="16840"/>
-      <w:pgMar w:top="1417" w:right="1417" w:bottom="1134" w:left="1417" w:header="708" w:footer="708" w:gutter="0"/>
+      <w:pgMar w:top="1276" w:right="1417" w:bottom="1134" w:left="1417" w:header="708" w:footer="708" w:gutter="0"/>
       <w:cols w:space="708"/>
       <w:docGrid w:linePitch="360"/>
     </w:sectPr>

--- a/doc/praesentationen/endpraesi/redetext_adler.docx
+++ b/doc/praesentationen/endpraesi/redetext_adler.docx
@@ -3,95 +3,351 @@
 <w:document xmlns:wpc="http://schemas.microsoft.com/office/word/2010/wordprocessingCanvas" xmlns:mo="http://schemas.microsoft.com/office/mac/office/2008/main" xmlns:mc="http://schemas.openxmlformats.org/markup-compatibility/2006" xmlns:mv="urn:schemas-microsoft-com:mac:vml" xmlns:o="urn:schemas-microsoft-com:office:office" xmlns:r="http://schemas.openxmlformats.org/officeDocument/2006/relationships" xmlns:m="http://schemas.openxmlformats.org/officeDocument/2006/math" xmlns:v="urn:schemas-microsoft-com:vml" xmlns:wp14="http://schemas.microsoft.com/office/word/2010/wordprocessingDrawing" xmlns:wp="http://schemas.openxmlformats.org/drawingml/2006/wordprocessingDrawing" xmlns:w10="urn:schemas-microsoft-com:office:word" xmlns:w="http://schemas.openxmlformats.org/wordprocessingml/2006/main" xmlns:w14="http://schemas.microsoft.com/office/word/2010/wordml" xmlns:wpg="http://schemas.microsoft.com/office/word/2010/wordprocessingGroup" xmlns:wpi="http://schemas.microsoft.com/office/word/2010/wordprocessingInk" xmlns:wne="http://schemas.microsoft.com/office/word/2006/wordml" xmlns:wps="http://schemas.microsoft.com/office/word/2010/wordprocessingShape" mc:Ignorable="w14 wp14">
   <w:body>
     <w:p>
-      <w:r>
+      <w:pPr>
+        <w:rPr>
+          <w:rFonts w:eastAsiaTheme="minorHAnsi"/>
+          <w:sz w:val="22"/>
+          <w:szCs w:val="22"/>
+          <w:lang w:eastAsia="en-US"/>
+        </w:rPr>
+      </w:pPr>
+      <w:r>
+        <w:rPr>
+          <w:rFonts w:eastAsiaTheme="minorHAnsi"/>
+          <w:sz w:val="22"/>
+          <w:szCs w:val="22"/>
+          <w:lang w:eastAsia="en-US"/>
+        </w:rPr>
         <w:t>In unserem Diplomprojekt war ich für das Usermanagement sowie für die Erstellung des Stundenplans zuständig.</w:t>
       </w:r>
     </w:p>
     <w:p>
-      <w:r>
-        <w:t>Unter dem Begriff Usermanagement versteht sich, dass verwalten und kontrollieren von Benutzerkonten. Es soll dazu dienen jeden registrierten User eindeutig zu identifizieren und zu kontrollieren.</w:t>
+      <w:pPr>
+        <w:rPr>
+          <w:rFonts w:eastAsiaTheme="minorHAnsi"/>
+          <w:sz w:val="22"/>
+          <w:szCs w:val="22"/>
+          <w:lang w:eastAsia="en-US"/>
+        </w:rPr>
+      </w:pPr>
+      <w:r>
+        <w:rPr>
+          <w:rFonts w:eastAsiaTheme="minorHAnsi"/>
+          <w:sz w:val="22"/>
+          <w:szCs w:val="22"/>
+          <w:lang w:eastAsia="en-US"/>
+        </w:rPr>
+        <w:t>Im Bereich Usermanagement war vor allem das Erzeugen</w:t>
+      </w:r>
+      <w:proofErr w:type="gramStart"/>
+      <w:r>
+        <w:rPr>
+          <w:rFonts w:eastAsiaTheme="minorHAnsi"/>
+          <w:sz w:val="22"/>
+          <w:szCs w:val="22"/>
+          <w:lang w:eastAsia="en-US"/>
+        </w:rPr>
+        <w:t>, Löschen</w:t>
+      </w:r>
+      <w:proofErr w:type="gramEnd"/>
+      <w:r>
+        <w:rPr>
+          <w:rFonts w:eastAsiaTheme="minorHAnsi"/>
+          <w:sz w:val="22"/>
+          <w:szCs w:val="22"/>
+          <w:lang w:eastAsia="en-US"/>
+        </w:rPr>
+        <w:t xml:space="preserve"> und Verwalten von Benutzerkonten ein großes Thema. Ich war also dafür verantwortlich, dass jeder User der sich registriert identifiziert werden kann und individuelle Rechte erhält.</w:t>
       </w:r>
     </w:p>
-    <w:p/>
     <w:p>
       <w:pPr>
         <w:rPr>
-          <w:b/>
+          <w:rFonts w:eastAsiaTheme="minorHAnsi"/>
+          <w:sz w:val="22"/>
+          <w:szCs w:val="22"/>
+          <w:lang w:eastAsia="en-US"/>
         </w:rPr>
       </w:pPr>
-      <w:r>
-        <w:rPr>
-          <w:b/>
-        </w:rPr>
-        <w:t>Registrierung</w:t>
-      </w:r>
     </w:p>
     <w:p>
-      <w:r>
-        <w:t xml:space="preserve">Um Usern das Anmelden auf unserer Plattform zu ermöglichen benötigt es natürlich eine Registrierung. Diese fordert von unserem zukünftigen DSN-User seinen </w:t>
-      </w:r>
-      <w:r>
-        <w:t xml:space="preserve">Vornamen, Nachnamen, Email-Adresse und </w:t>
-      </w:r>
-      <w:r>
-        <w:t>s</w:t>
-      </w:r>
-      <w:r>
-        <w:t>ein Passwort. Aus Sicherheitsgründen muss das Passwort mindestens 8 Zeichen beinhalten</w:t>
-      </w:r>
-      <w:r>
-        <w:t>, um sich vor einer Brute-Force-Attacke zu schützen</w:t>
-      </w:r>
-      <w:r>
-        <w:t xml:space="preserve">. Um auszuschließen, dass sich eine Software bzw. ein Roboter </w:t>
-      </w:r>
-      <w:r>
-        <w:t>auf DSN einen Account erzeugt</w:t>
-      </w:r>
-      <w:r>
-        <w:t xml:space="preserve">, </w:t>
-      </w:r>
-      <w:r>
-        <w:t>verwenden wir ein Captcha. Das Captcha dient zur Überprüfung der Benutzereingabe. Damit wollen wir ausschließen, dass sich kein Bot einen Account erstellt.</w:t>
+      <w:pPr>
+        <w:rPr>
+          <w:rFonts w:eastAsiaTheme="minorHAnsi"/>
+          <w:b/>
+          <w:sz w:val="22"/>
+          <w:szCs w:val="22"/>
+          <w:lang w:eastAsia="en-US"/>
+        </w:rPr>
+      </w:pPr>
+      <w:r>
+        <w:rPr>
+          <w:rFonts w:eastAsiaTheme="minorHAnsi"/>
+          <w:b/>
+          <w:sz w:val="22"/>
+          <w:szCs w:val="22"/>
+          <w:lang w:eastAsia="en-US"/>
+        </w:rPr>
+        <w:t>Registrierung</w:t>
       </w:r>
     </w:p>
-    <w:p/>
-    <w:p>
-      <w:r>
-        <w:t>Nach dem A</w:t>
-      </w:r>
-      <w:r>
-        <w:t xml:space="preserve">bsenden der Benutzerdaten </w:t>
-      </w:r>
-      <w:r>
-        <w:t xml:space="preserve">wird dem User eine Email zugesendet, in welcher sich ein </w:t>
-      </w:r>
-      <w:r>
-        <w:t>Validierungstoken</w:t>
-      </w:r>
-      <w:r>
-        <w:t xml:space="preserve"> befindet. Dieser Token hat eine Lebensdauer von 24 Stunden</w:t>
-      </w:r>
-      <w:r>
-        <w:t xml:space="preserve">. Nach dem Einlösen dieses Tokens steht </w:t>
-      </w:r>
-      <w:r>
-        <w:t xml:space="preserve">es </w:t>
-      </w:r>
-      <w:r>
-        <w:t>nun dem User frei sich anzumelden.</w:t>
-      </w:r>
-    </w:p>
-    <w:p/>
     <w:p>
       <w:pPr>
         <w:rPr>
+          <w:rFonts w:eastAsiaTheme="minorHAnsi"/>
+          <w:sz w:val="22"/>
+          <w:szCs w:val="22"/>
+          <w:lang w:eastAsia="en-US"/>
+        </w:rPr>
+      </w:pPr>
+      <w:r>
+        <w:rPr>
+          <w:rFonts w:eastAsiaTheme="minorHAnsi"/>
+          <w:sz w:val="22"/>
+          <w:szCs w:val="22"/>
+          <w:lang w:eastAsia="en-US"/>
+        </w:rPr>
+        <w:t xml:space="preserve">Um Usern das Anmelden auf unserer Plattform zu ermöglichen benötigt es natürlich eine Registrierung. </w:t>
+      </w:r>
+      <w:r>
+        <w:rPr>
+          <w:rFonts w:eastAsiaTheme="minorHAnsi"/>
+          <w:sz w:val="22"/>
+          <w:szCs w:val="22"/>
+          <w:lang w:eastAsia="en-US"/>
+        </w:rPr>
+        <w:t xml:space="preserve">Dazu muss ein zukünftiger DSN-User seinen </w:t>
+      </w:r>
+      <w:r>
+        <w:rPr>
+          <w:rFonts w:eastAsiaTheme="minorHAnsi"/>
+          <w:sz w:val="22"/>
+          <w:szCs w:val="22"/>
+          <w:lang w:eastAsia="en-US"/>
+        </w:rPr>
+        <w:t xml:space="preserve">Vornamen, Nachnamen, Email-Adresse und </w:t>
+      </w:r>
+      <w:r>
+        <w:rPr>
+          <w:rFonts w:eastAsiaTheme="minorHAnsi"/>
+          <w:sz w:val="22"/>
+          <w:szCs w:val="22"/>
+          <w:lang w:eastAsia="en-US"/>
+        </w:rPr>
+        <w:t xml:space="preserve">ein </w:t>
+      </w:r>
+      <w:r>
+        <w:rPr>
+          <w:rFonts w:eastAsiaTheme="minorHAnsi"/>
+          <w:sz w:val="22"/>
+          <w:szCs w:val="22"/>
+          <w:lang w:eastAsia="en-US"/>
+        </w:rPr>
+        <w:t>Passwort</w:t>
+      </w:r>
+      <w:r>
+        <w:rPr>
+          <w:rFonts w:eastAsiaTheme="minorHAnsi"/>
+          <w:sz w:val="22"/>
+          <w:szCs w:val="22"/>
+          <w:lang w:eastAsia="en-US"/>
+        </w:rPr>
+        <w:t xml:space="preserve"> angeben</w:t>
+      </w:r>
+      <w:r>
+        <w:rPr>
+          <w:rFonts w:eastAsiaTheme="minorHAnsi"/>
+          <w:sz w:val="22"/>
+          <w:szCs w:val="22"/>
+          <w:lang w:eastAsia="en-US"/>
+        </w:rPr>
+        <w:t xml:space="preserve">. Aus Sicherheitsgründen muss das Passwort </w:t>
+      </w:r>
+      <w:r>
+        <w:rPr>
+          <w:rFonts w:eastAsiaTheme="minorHAnsi"/>
+          <w:sz w:val="22"/>
+          <w:szCs w:val="22"/>
+          <w:lang w:eastAsia="en-US"/>
+        </w:rPr>
+        <w:t xml:space="preserve">eines jeden Users </w:t>
+      </w:r>
+      <w:r>
+        <w:rPr>
+          <w:rFonts w:eastAsiaTheme="minorHAnsi"/>
+          <w:sz w:val="22"/>
+          <w:szCs w:val="22"/>
+          <w:lang w:eastAsia="en-US"/>
+        </w:rPr>
+        <w:t>mindestens 8 Zeichen</w:t>
+      </w:r>
+      <w:r>
+        <w:rPr>
+          <w:rFonts w:eastAsiaTheme="minorHAnsi"/>
+          <w:sz w:val="22"/>
+          <w:szCs w:val="22"/>
+          <w:lang w:eastAsia="en-US"/>
+        </w:rPr>
+        <w:t xml:space="preserve"> enthalten</w:t>
+      </w:r>
+      <w:r>
+        <w:rPr>
+          <w:rFonts w:eastAsiaTheme="minorHAnsi"/>
+          <w:sz w:val="22"/>
+          <w:szCs w:val="22"/>
+          <w:lang w:eastAsia="en-US"/>
+        </w:rPr>
+        <w:t xml:space="preserve">. </w:t>
+      </w:r>
+      <w:r>
+        <w:rPr>
+          <w:rFonts w:eastAsiaTheme="minorHAnsi"/>
+          <w:sz w:val="22"/>
+          <w:szCs w:val="22"/>
+          <w:lang w:eastAsia="en-US"/>
+        </w:rPr>
+        <w:t xml:space="preserve">Zusätzlich findet sich bei der Registrierung ein </w:t>
+      </w:r>
+      <w:proofErr w:type="spellStart"/>
+      <w:r>
+        <w:rPr>
+          <w:rFonts w:eastAsiaTheme="minorHAnsi"/>
+          <w:sz w:val="22"/>
+          <w:szCs w:val="22"/>
+          <w:lang w:eastAsia="en-US"/>
+        </w:rPr>
+        <w:t>Captcha</w:t>
+      </w:r>
+      <w:proofErr w:type="spellEnd"/>
+      <w:r>
+        <w:rPr>
+          <w:rFonts w:eastAsiaTheme="minorHAnsi"/>
+          <w:sz w:val="22"/>
+          <w:szCs w:val="22"/>
+          <w:lang w:eastAsia="en-US"/>
+        </w:rPr>
+        <w:t xml:space="preserve"> um zu verhindern, dass sich eine Software oder ein Bot bei uns registrieren könnte.</w:t>
+      </w:r>
+    </w:p>
+    <w:p>
+      <w:pPr>
+        <w:rPr>
+          <w:rFonts w:eastAsiaTheme="minorHAnsi"/>
+          <w:sz w:val="22"/>
+          <w:szCs w:val="22"/>
+          <w:lang w:eastAsia="en-US"/>
+        </w:rPr>
+      </w:pPr>
+    </w:p>
+    <w:p>
+      <w:pPr>
+        <w:rPr>
+          <w:rFonts w:eastAsiaTheme="minorHAnsi"/>
+          <w:sz w:val="22"/>
+          <w:szCs w:val="22"/>
+          <w:lang w:eastAsia="en-US"/>
+        </w:rPr>
+      </w:pPr>
+      <w:r>
+        <w:rPr>
+          <w:rFonts w:eastAsiaTheme="minorHAnsi"/>
+          <w:sz w:val="22"/>
+          <w:szCs w:val="22"/>
+          <w:lang w:eastAsia="en-US"/>
+        </w:rPr>
+        <w:t>Nach dem A</w:t>
+      </w:r>
+      <w:r>
+        <w:rPr>
+          <w:rFonts w:eastAsiaTheme="minorHAnsi"/>
+          <w:sz w:val="22"/>
+          <w:szCs w:val="22"/>
+          <w:lang w:eastAsia="en-US"/>
+        </w:rPr>
+        <w:t xml:space="preserve">bsenden der Benutzerdaten </w:t>
+      </w:r>
+      <w:r>
+        <w:rPr>
+          <w:rFonts w:eastAsiaTheme="minorHAnsi"/>
+          <w:sz w:val="22"/>
+          <w:szCs w:val="22"/>
+          <w:lang w:eastAsia="en-US"/>
+        </w:rPr>
+        <w:t xml:space="preserve">wird dem User eine Email zugesendet, in welcher sich ein </w:t>
+      </w:r>
+      <w:r>
+        <w:rPr>
+          <w:rFonts w:eastAsiaTheme="minorHAnsi"/>
+          <w:sz w:val="22"/>
+          <w:szCs w:val="22"/>
+          <w:lang w:eastAsia="en-US"/>
+        </w:rPr>
+        <w:t>Validierungstoken</w:t>
+      </w:r>
+      <w:r>
+        <w:rPr>
+          <w:rFonts w:eastAsiaTheme="minorHAnsi"/>
+          <w:sz w:val="22"/>
+          <w:szCs w:val="22"/>
+          <w:lang w:eastAsia="en-US"/>
+        </w:rPr>
+        <w:t xml:space="preserve"> befindet. Dieser Token hat eine Lebensdauer von 24 Stunden</w:t>
+      </w:r>
+      <w:r>
+        <w:rPr>
+          <w:rFonts w:eastAsiaTheme="minorHAnsi"/>
+          <w:sz w:val="22"/>
+          <w:szCs w:val="22"/>
+          <w:lang w:eastAsia="en-US"/>
+        </w:rPr>
+        <w:t xml:space="preserve">. Nach dem Einlösen dieses Tokens steht </w:t>
+      </w:r>
+      <w:r>
+        <w:rPr>
+          <w:rFonts w:eastAsiaTheme="minorHAnsi"/>
+          <w:sz w:val="22"/>
+          <w:szCs w:val="22"/>
+          <w:lang w:eastAsia="en-US"/>
+        </w:rPr>
+        <w:t xml:space="preserve">es </w:t>
+      </w:r>
+      <w:r>
+        <w:rPr>
+          <w:rFonts w:eastAsiaTheme="minorHAnsi"/>
+          <w:sz w:val="22"/>
+          <w:szCs w:val="22"/>
+          <w:lang w:eastAsia="en-US"/>
+        </w:rPr>
+        <w:t>nun dem User frei sich anzumelden.</w:t>
+      </w:r>
+    </w:p>
+    <w:p>
+      <w:pPr>
+        <w:rPr>
+          <w:rFonts w:eastAsiaTheme="minorHAnsi"/>
+          <w:sz w:val="22"/>
+          <w:szCs w:val="22"/>
+          <w:lang w:eastAsia="en-US"/>
+        </w:rPr>
+      </w:pPr>
+    </w:p>
+    <w:p>
+      <w:pPr>
+        <w:rPr>
+          <w:rFonts w:eastAsiaTheme="minorHAnsi"/>
           <w:b/>
+          <w:sz w:val="22"/>
+          <w:szCs w:val="22"/>
+          <w:lang w:eastAsia="en-US"/>
         </w:rPr>
       </w:pPr>
       <w:r>
         <w:rPr>
+          <w:rFonts w:eastAsiaTheme="minorHAnsi"/>
           <w:b/>
+          <w:sz w:val="22"/>
+          <w:szCs w:val="22"/>
+          <w:lang w:eastAsia="en-US"/>
         </w:rPr>
         <w:t>Login</w:t>
       </w:r>
@@ -103,44 +359,219 @@
         <w:autoSpaceDN w:val="0"/>
         <w:adjustRightInd w:val="0"/>
         <w:spacing w:after="240"/>
+        <w:rPr>
+          <w:rFonts w:eastAsiaTheme="minorHAnsi"/>
+          <w:sz w:val="22"/>
+          <w:szCs w:val="22"/>
+          <w:lang w:eastAsia="en-US"/>
+        </w:rPr>
       </w:pPr>
       <w:r>
-        <w:t xml:space="preserve">Entweder meldet sich der User </w:t>
-      </w:r>
-      <w:r>
-        <w:t xml:space="preserve">anhand seiner Email-Adresse und Passwort an oder man nutzt die Möglichkeit sich mittels OAuth anzumelden. </w:t>
-      </w:r>
-      <w:r>
-        <w:t>OAuth steht fü</w:t>
-      </w:r>
-      <w:r>
+        <w:rPr>
+          <w:rFonts w:eastAsiaTheme="minorHAnsi"/>
+          <w:sz w:val="22"/>
+          <w:szCs w:val="22"/>
+          <w:lang w:eastAsia="en-US"/>
+        </w:rPr>
+        <w:t>Beim Login meldet sich der</w:t>
+      </w:r>
+      <w:r>
+        <w:rPr>
+          <w:rFonts w:eastAsiaTheme="minorHAnsi"/>
+          <w:sz w:val="22"/>
+          <w:szCs w:val="22"/>
+          <w:lang w:eastAsia="en-US"/>
+        </w:rPr>
+        <w:t xml:space="preserve"> User </w:t>
+      </w:r>
+      <w:r>
+        <w:rPr>
+          <w:rFonts w:eastAsiaTheme="minorHAnsi"/>
+          <w:sz w:val="22"/>
+          <w:szCs w:val="22"/>
+          <w:lang w:eastAsia="en-US"/>
+        </w:rPr>
+        <w:t xml:space="preserve">anhand seiner Email-Adresse und Passwort an oder man nutzt die Möglichkeit </w:t>
+      </w:r>
+      <w:r>
+        <w:rPr>
+          <w:rFonts w:eastAsiaTheme="minorHAnsi"/>
+          <w:sz w:val="22"/>
+          <w:szCs w:val="22"/>
+          <w:lang w:eastAsia="en-US"/>
+        </w:rPr>
+        <w:t>einer</w:t>
+      </w:r>
+      <w:r>
+        <w:rPr>
+          <w:rFonts w:eastAsiaTheme="minorHAnsi"/>
+          <w:sz w:val="22"/>
+          <w:szCs w:val="22"/>
+          <w:lang w:eastAsia="en-US"/>
+        </w:rPr>
+        <w:t xml:space="preserve"> </w:t>
+      </w:r>
+      <w:proofErr w:type="spellStart"/>
+      <w:r>
+        <w:rPr>
+          <w:rFonts w:eastAsiaTheme="minorHAnsi"/>
+          <w:sz w:val="22"/>
+          <w:szCs w:val="22"/>
+          <w:lang w:eastAsia="en-US"/>
+        </w:rPr>
+        <w:t>OAuth</w:t>
+      </w:r>
+      <w:proofErr w:type="spellEnd"/>
+      <w:r>
+        <w:rPr>
+          <w:rFonts w:eastAsiaTheme="minorHAnsi"/>
+          <w:sz w:val="22"/>
+          <w:szCs w:val="22"/>
+          <w:lang w:eastAsia="en-US"/>
+        </w:rPr>
+        <w:t xml:space="preserve"> anzumelden. </w:t>
+      </w:r>
+      <w:proofErr w:type="spellStart"/>
+      <w:r>
+        <w:rPr>
+          <w:rFonts w:eastAsiaTheme="minorHAnsi"/>
+          <w:sz w:val="22"/>
+          <w:szCs w:val="22"/>
+          <w:lang w:eastAsia="en-US"/>
+        </w:rPr>
+        <w:t>OAuth</w:t>
+      </w:r>
+      <w:proofErr w:type="spellEnd"/>
+      <w:r>
+        <w:rPr>
+          <w:rFonts w:eastAsiaTheme="minorHAnsi"/>
+          <w:sz w:val="22"/>
+          <w:szCs w:val="22"/>
+          <w:lang w:eastAsia="en-US"/>
+        </w:rPr>
+        <w:t xml:space="preserve"> steht fü</w:t>
+      </w:r>
+      <w:r>
+        <w:rPr>
+          <w:rFonts w:eastAsiaTheme="minorHAnsi"/>
+          <w:sz w:val="22"/>
+          <w:szCs w:val="22"/>
+          <w:lang w:eastAsia="en-US"/>
+        </w:rPr>
         <w:t>r Open Aut</w:t>
       </w:r>
       <w:r>
+        <w:rPr>
+          <w:rFonts w:eastAsiaTheme="minorHAnsi"/>
+          <w:sz w:val="22"/>
+          <w:szCs w:val="22"/>
+          <w:lang w:eastAsia="en-US"/>
+        </w:rPr>
         <w:t>hentication und bietet dem Nutzer die Möglichkeit Daten ü</w:t>
       </w:r>
       <w:r>
-        <w:t>ber einen Webserverice auszutauschen.</w:t>
-      </w:r>
-      <w:r>
-        <w:t xml:space="preserve"> Sozusagen besteht für den User die Möglichkeit den vorher beschriebenen Registrierungsprozess auszulassen und sich direkt über OAuth registrieren. </w:t>
-      </w:r>
-      <w:r>
-        <w:t>DSN bietet die Möglichkeit sich mittels Facebook oder Google+ anzumelden</w:t>
-      </w:r>
-      <w:r>
+        <w:rPr>
+          <w:rFonts w:eastAsiaTheme="minorHAnsi"/>
+          <w:sz w:val="22"/>
+          <w:szCs w:val="22"/>
+          <w:lang w:eastAsia="en-US"/>
+        </w:rPr>
+        <w:t xml:space="preserve">ber einen </w:t>
+      </w:r>
+      <w:proofErr w:type="spellStart"/>
+      <w:r>
+        <w:rPr>
+          <w:rFonts w:eastAsiaTheme="minorHAnsi"/>
+          <w:sz w:val="22"/>
+          <w:szCs w:val="22"/>
+          <w:lang w:eastAsia="en-US"/>
+        </w:rPr>
+        <w:t>Webserverice</w:t>
+      </w:r>
+      <w:proofErr w:type="spellEnd"/>
+      <w:r>
+        <w:rPr>
+          <w:rFonts w:eastAsiaTheme="minorHAnsi"/>
+          <w:sz w:val="22"/>
+          <w:szCs w:val="22"/>
+          <w:lang w:eastAsia="en-US"/>
+        </w:rPr>
+        <w:t xml:space="preserve"> auszutauschen.</w:t>
+      </w:r>
+      <w:r>
+        <w:rPr>
+          <w:rFonts w:eastAsiaTheme="minorHAnsi"/>
+          <w:sz w:val="22"/>
+          <w:szCs w:val="22"/>
+          <w:lang w:eastAsia="en-US"/>
+        </w:rPr>
+        <w:t xml:space="preserve"> Sozusagen besteht für den User die Möglichkeit den vorher beschriebenen Registrierungsprozess auszulassen und sich direkt über </w:t>
+      </w:r>
+      <w:proofErr w:type="spellStart"/>
+      <w:r>
+        <w:rPr>
+          <w:rFonts w:eastAsiaTheme="minorHAnsi"/>
+          <w:sz w:val="22"/>
+          <w:szCs w:val="22"/>
+          <w:lang w:eastAsia="en-US"/>
+        </w:rPr>
+        <w:t>OAuth</w:t>
+      </w:r>
+      <w:proofErr w:type="spellEnd"/>
+      <w:r>
+        <w:rPr>
+          <w:rFonts w:eastAsiaTheme="minorHAnsi"/>
+          <w:sz w:val="22"/>
+          <w:szCs w:val="22"/>
+          <w:lang w:eastAsia="en-US"/>
+        </w:rPr>
+        <w:t xml:space="preserve"> registrieren. </w:t>
+      </w:r>
+      <w:r>
+        <w:rPr>
+          <w:rFonts w:eastAsiaTheme="minorHAnsi"/>
+          <w:sz w:val="22"/>
+          <w:szCs w:val="22"/>
+          <w:lang w:eastAsia="en-US"/>
+        </w:rPr>
+        <w:t>Wir</w:t>
+      </w:r>
+      <w:r>
+        <w:rPr>
+          <w:rFonts w:eastAsiaTheme="minorHAnsi"/>
+          <w:sz w:val="22"/>
+          <w:szCs w:val="22"/>
+          <w:lang w:eastAsia="en-US"/>
+        </w:rPr>
+        <w:t xml:space="preserve"> bietet die Möglichkeit sich mittels Facebook oder Google+ anzumelden</w:t>
+      </w:r>
+      <w:r>
+        <w:rPr>
+          <w:rFonts w:eastAsiaTheme="minorHAnsi"/>
+          <w:sz w:val="22"/>
+          <w:szCs w:val="22"/>
+          <w:lang w:eastAsia="en-US"/>
+        </w:rPr>
         <w:t>.</w:t>
       </w:r>
     </w:p>
     <w:p>
       <w:pPr>
         <w:rPr>
+          <w:rFonts w:eastAsiaTheme="minorHAnsi"/>
           <w:b/>
+          <w:sz w:val="22"/>
+          <w:szCs w:val="22"/>
+          <w:lang w:eastAsia="en-US"/>
         </w:rPr>
       </w:pPr>
       <w:r>
         <w:rPr>
+          <w:rFonts w:eastAsiaTheme="minorHAnsi"/>
           <w:b/>
+          <w:sz w:val="22"/>
+          <w:szCs w:val="22"/>
+          <w:lang w:eastAsia="en-US"/>
         </w:rPr>
         <w:t>Admin</w:t>
       </w:r>
@@ -152,39 +583,102 @@
         <w:autoSpaceDN w:val="0"/>
         <w:adjustRightInd w:val="0"/>
         <w:spacing w:after="240"/>
+        <w:rPr>
+          <w:rFonts w:eastAsiaTheme="minorHAnsi"/>
+          <w:sz w:val="22"/>
+          <w:szCs w:val="22"/>
+          <w:lang w:eastAsia="en-US"/>
+        </w:rPr>
       </w:pPr>
       <w:r>
-        <w:t xml:space="preserve">Unserer Admin wurde von der eigentlichen Homepage strikt getrennt und seinen eigenen Bereich. </w:t>
-      </w:r>
-      <w:r>
+        <w:rPr>
+          <w:rFonts w:eastAsiaTheme="minorHAnsi"/>
+          <w:sz w:val="22"/>
+          <w:szCs w:val="22"/>
+          <w:lang w:eastAsia="en-US"/>
+        </w:rPr>
+        <w:t xml:space="preserve">Das Admin-Interface wurde von der Website getrennt. </w:t>
+      </w:r>
+      <w:r>
+        <w:rPr>
+          <w:rFonts w:eastAsiaTheme="minorHAnsi"/>
+          <w:sz w:val="22"/>
+          <w:szCs w:val="22"/>
+          <w:lang w:eastAsia="en-US"/>
+        </w:rPr>
         <w:t>Auf der User Manag</w:t>
       </w:r>
       <w:r>
+        <w:rPr>
+          <w:rFonts w:eastAsiaTheme="minorHAnsi"/>
+          <w:sz w:val="22"/>
+          <w:szCs w:val="22"/>
+          <w:lang w:eastAsia="en-US"/>
+        </w:rPr>
         <w:t xml:space="preserve">ement Page werden alle Benutzer, welche die </w:t>
       </w:r>
       <w:r>
+        <w:rPr>
+          <w:rFonts w:eastAsiaTheme="minorHAnsi"/>
+          <w:sz w:val="22"/>
+          <w:szCs w:val="22"/>
+          <w:lang w:eastAsia="en-US"/>
+        </w:rPr>
         <w:t>D</w:t>
       </w:r>
       <w:r>
+        <w:rPr>
+          <w:rFonts w:eastAsiaTheme="minorHAnsi"/>
+          <w:sz w:val="22"/>
+          <w:szCs w:val="22"/>
+          <w:lang w:eastAsia="en-US"/>
+        </w:rPr>
         <w:t xml:space="preserve">SN-Plattform verwenden, </w:t>
       </w:r>
       <w:r>
+        <w:rPr>
+          <w:rFonts w:eastAsiaTheme="minorHAnsi"/>
+          <w:sz w:val="22"/>
+          <w:szCs w:val="22"/>
+          <w:lang w:eastAsia="en-US"/>
+        </w:rPr>
         <w:t xml:space="preserve">aufgelistet. </w:t>
       </w:r>
       <w:r>
+        <w:rPr>
+          <w:rFonts w:eastAsiaTheme="minorHAnsi"/>
+          <w:sz w:val="22"/>
+          <w:szCs w:val="22"/>
+          <w:lang w:eastAsia="en-US"/>
+        </w:rPr>
         <w:t>Der Admin hat Einsichten auf die Email-Adresse, Nachname, Vorname</w:t>
       </w:r>
       <w:r>
+        <w:rPr>
+          <w:rFonts w:eastAsiaTheme="minorHAnsi"/>
+          <w:sz w:val="22"/>
+          <w:szCs w:val="22"/>
+          <w:lang w:eastAsia="en-US"/>
+        </w:rPr>
         <w:t xml:space="preserve"> </w:t>
       </w:r>
       <w:r>
+        <w:rPr>
+          <w:rFonts w:eastAsiaTheme="minorHAnsi"/>
+          <w:sz w:val="22"/>
+          <w:szCs w:val="22"/>
+          <w:lang w:eastAsia="en-US"/>
+        </w:rPr>
         <w:t>und auf die Berechtigungsstufe. Unsere Anwender werden on 3 Gruppen unterteilt. Diese sind der Standard-Benutzer, Pro-Benutzer und</w:t>
       </w:r>
       <w:r>
-        <w:t xml:space="preserve"> Admini</w:t>
-      </w:r>
-      <w:r>
-        <w:t xml:space="preserve">strator. </w:t>
+        <w:rPr>
+          <w:rFonts w:eastAsiaTheme="minorHAnsi"/>
+          <w:sz w:val="22"/>
+          <w:szCs w:val="22"/>
+          <w:lang w:eastAsia="en-US"/>
+        </w:rPr>
+        <w:t xml:space="preserve"> Administrator. </w:t>
       </w:r>
     </w:p>
     <w:p>
@@ -194,44 +688,139 @@
         <w:autoSpaceDN w:val="0"/>
         <w:adjustRightInd w:val="0"/>
         <w:spacing w:after="240"/>
+        <w:rPr>
+          <w:rFonts w:eastAsiaTheme="minorHAnsi"/>
+          <w:sz w:val="22"/>
+          <w:szCs w:val="22"/>
+          <w:lang w:eastAsia="en-US"/>
+        </w:rPr>
       </w:pPr>
       <w:r>
+        <w:rPr>
+          <w:rFonts w:eastAsiaTheme="minorHAnsi"/>
+          <w:sz w:val="22"/>
+          <w:szCs w:val="22"/>
+          <w:lang w:eastAsia="en-US"/>
+        </w:rPr>
         <w:t xml:space="preserve">Dem Administrator steht es frei andere </w:t>
       </w:r>
       <w:r>
-        <w:t>Benutzer zu lö</w:t>
-      </w:r>
-      <w:r>
-        <w:t>sc</w:t>
-      </w:r>
-      <w:r>
+        <w:rPr>
+          <w:rFonts w:eastAsiaTheme="minorHAnsi"/>
+          <w:sz w:val="22"/>
+          <w:szCs w:val="22"/>
+          <w:lang w:eastAsia="en-US"/>
+        </w:rPr>
+        <w:t>Benutzer zu lösc</w:t>
+      </w:r>
+      <w:r>
+        <w:rPr>
+          <w:rFonts w:eastAsiaTheme="minorHAnsi"/>
+          <w:sz w:val="22"/>
+          <w:szCs w:val="22"/>
+          <w:lang w:eastAsia="en-US"/>
+        </w:rPr>
         <w:t xml:space="preserve">hen, deren </w:t>
       </w:r>
       <w:r>
-        <w:t>Berechtigungsstufe zu ä</w:t>
-      </w:r>
-      <w:r>
-        <w:t xml:space="preserve">ndern oder </w:t>
-      </w:r>
-      <w:r>
-        <w:t>ihnen mit einer</w:t>
-      </w:r>
-      <w:r>
-        <w:t xml:space="preserve"> Mail auf etwas hinzuweise</w:t>
-      </w:r>
-      <w:r>
-        <w:t>n. Neben der Auflistung der Be</w:t>
-      </w:r>
-      <w:r>
+        <w:rPr>
+          <w:rFonts w:eastAsiaTheme="minorHAnsi"/>
+          <w:sz w:val="22"/>
+          <w:szCs w:val="22"/>
+          <w:lang w:eastAsia="en-US"/>
+        </w:rPr>
+        <w:t xml:space="preserve">Berechtigungsstufe zu ändern oder </w:t>
+      </w:r>
+      <w:r>
+        <w:rPr>
+          <w:rFonts w:eastAsiaTheme="minorHAnsi"/>
+          <w:sz w:val="22"/>
+          <w:szCs w:val="22"/>
+          <w:lang w:eastAsia="en-US"/>
+        </w:rPr>
+        <w:t>sie mittels Mail auf etwas hinzuweisen</w:t>
+      </w:r>
+      <w:r>
+        <w:rPr>
+          <w:rFonts w:eastAsiaTheme="minorHAnsi"/>
+          <w:sz w:val="22"/>
+          <w:szCs w:val="22"/>
+          <w:lang w:eastAsia="en-US"/>
+        </w:rPr>
+        <w:t>. Neben der Auflistung der Be</w:t>
+      </w:r>
+      <w:r>
+        <w:rPr>
+          <w:rFonts w:eastAsiaTheme="minorHAnsi"/>
+          <w:sz w:val="22"/>
+          <w:szCs w:val="22"/>
+          <w:lang w:eastAsia="en-US"/>
+        </w:rPr>
         <w:t xml:space="preserve">nutzer, </w:t>
       </w:r>
       <w:r>
-        <w:t xml:space="preserve">kann auch nach bestimmten Person </w:t>
-      </w:r>
-      <w:r>
+        <w:rPr>
+          <w:rFonts w:eastAsiaTheme="minorHAnsi"/>
+          <w:sz w:val="22"/>
+          <w:szCs w:val="22"/>
+          <w:lang w:eastAsia="en-US"/>
+        </w:rPr>
+        <w:t xml:space="preserve">kann auch </w:t>
+      </w:r>
+      <w:r>
+        <w:rPr>
+          <w:rFonts w:eastAsiaTheme="minorHAnsi"/>
+          <w:sz w:val="22"/>
+          <w:szCs w:val="22"/>
+          <w:lang w:eastAsia="en-US"/>
+        </w:rPr>
+        <w:t>nach b</w:t>
+      </w:r>
+      <w:r>
+        <w:rPr>
+          <w:rFonts w:eastAsiaTheme="minorHAnsi"/>
+          <w:sz w:val="22"/>
+          <w:szCs w:val="22"/>
+          <w:lang w:eastAsia="en-US"/>
+        </w:rPr>
+        <w:t xml:space="preserve">estimmten </w:t>
+      </w:r>
+      <w:r>
+        <w:rPr>
+          <w:rFonts w:eastAsiaTheme="minorHAnsi"/>
+          <w:sz w:val="22"/>
+          <w:szCs w:val="22"/>
+          <w:lang w:eastAsia="en-US"/>
+        </w:rPr>
+        <w:t>Nutzern</w:t>
+      </w:r>
+      <w:bookmarkStart w:id="0" w:name="_GoBack"/>
+      <w:bookmarkEnd w:id="0"/>
+      <w:r>
+        <w:rPr>
+          <w:rFonts w:eastAsiaTheme="minorHAnsi"/>
+          <w:sz w:val="22"/>
+          <w:szCs w:val="22"/>
+          <w:lang w:eastAsia="en-US"/>
+        </w:rPr>
+        <w:t xml:space="preserve"> </w:t>
+      </w:r>
+      <w:r>
+        <w:rPr>
+          <w:rFonts w:eastAsiaTheme="minorHAnsi"/>
+          <w:sz w:val="22"/>
+          <w:szCs w:val="22"/>
+          <w:lang w:eastAsia="en-US"/>
+        </w:rPr>
         <w:t>gesucht werden</w:t>
       </w:r>
       <w:r>
+        <w:rPr>
+          <w:rFonts w:eastAsiaTheme="minorHAnsi"/>
+          <w:sz w:val="22"/>
+          <w:szCs w:val="22"/>
+          <w:lang w:eastAsia="en-US"/>
+        </w:rPr>
         <w:t xml:space="preserve">. </w:t>
       </w:r>
     </w:p>
@@ -242,74 +831,235 @@
         <w:autoSpaceDN w:val="0"/>
         <w:adjustRightInd w:val="0"/>
         <w:spacing w:after="240"/>
+        <w:rPr>
+          <w:rFonts w:eastAsiaTheme="minorHAnsi"/>
+          <w:sz w:val="22"/>
+          <w:szCs w:val="22"/>
+          <w:lang w:eastAsia="en-US"/>
+        </w:rPr>
       </w:pPr>
       <w:r>
-        <w:t xml:space="preserve">Falls jemand gegen die Richtlinien verstößt oder 30 Tage </w:t>
-      </w:r>
-      <w:r>
+        <w:rPr>
+          <w:rFonts w:eastAsiaTheme="minorHAnsi"/>
+          <w:sz w:val="22"/>
+          <w:szCs w:val="22"/>
+          <w:lang w:eastAsia="en-US"/>
+        </w:rPr>
+        <w:t xml:space="preserve">Falls jemand </w:t>
+      </w:r>
+      <w:r>
+        <w:rPr>
+          <w:rFonts w:eastAsiaTheme="minorHAnsi"/>
+          <w:sz w:val="22"/>
+          <w:szCs w:val="22"/>
+          <w:lang w:eastAsia="en-US"/>
+        </w:rPr>
+        <w:t>9</w:t>
+      </w:r>
+      <w:r>
+        <w:rPr>
+          <w:rFonts w:eastAsiaTheme="minorHAnsi"/>
+          <w:sz w:val="22"/>
+          <w:szCs w:val="22"/>
+          <w:lang w:eastAsia="en-US"/>
+        </w:rPr>
+        <w:t xml:space="preserve">0 Tage </w:t>
+      </w:r>
+      <w:r>
+        <w:rPr>
+          <w:rFonts w:eastAsiaTheme="minorHAnsi"/>
+          <w:sz w:val="22"/>
+          <w:szCs w:val="22"/>
+          <w:lang w:eastAsia="en-US"/>
+        </w:rPr>
         <w:t xml:space="preserve">lang </w:t>
       </w:r>
       <w:r>
+        <w:rPr>
+          <w:rFonts w:eastAsiaTheme="minorHAnsi"/>
+          <w:sz w:val="22"/>
+          <w:szCs w:val="22"/>
+          <w:lang w:eastAsia="en-US"/>
+        </w:rPr>
         <w:t xml:space="preserve">inaktiv ist </w:t>
       </w:r>
       <w:r>
+        <w:rPr>
+          <w:rFonts w:eastAsiaTheme="minorHAnsi"/>
+          <w:sz w:val="22"/>
+          <w:szCs w:val="22"/>
+          <w:lang w:eastAsia="en-US"/>
+        </w:rPr>
         <w:t>wird i</w:t>
       </w:r>
       <w:r>
-        <w:t xml:space="preserve">hm automatisch eine Email, </w:t>
-      </w:r>
-      <w:bookmarkStart w:id="0" w:name="_GoBack"/>
-      <w:bookmarkEnd w:id="0"/>
-      <w:r>
+        <w:rPr>
+          <w:rFonts w:eastAsiaTheme="minorHAnsi"/>
+          <w:sz w:val="22"/>
+          <w:szCs w:val="22"/>
+          <w:lang w:eastAsia="en-US"/>
+        </w:rPr>
+        <w:t>hm automatisch eine Email</w:t>
+      </w:r>
+      <w:proofErr w:type="gramStart"/>
+      <w:r>
+        <w:rPr>
+          <w:rFonts w:eastAsiaTheme="minorHAnsi"/>
+          <w:sz w:val="22"/>
+          <w:szCs w:val="22"/>
+          <w:lang w:eastAsia="en-US"/>
+        </w:rPr>
+        <w:t xml:space="preserve">, </w:t>
+      </w:r>
+      <w:r>
+        <w:rPr>
+          <w:rFonts w:eastAsiaTheme="minorHAnsi"/>
+          <w:sz w:val="22"/>
+          <w:szCs w:val="22"/>
+          <w:lang w:eastAsia="en-US"/>
+        </w:rPr>
         <w:t>eine Woche vor dem löschen des Accounts, zugesendet.</w:t>
       </w:r>
-      <w:r>
+      <w:proofErr w:type="gramEnd"/>
+      <w:r>
+        <w:rPr>
+          <w:rFonts w:eastAsiaTheme="minorHAnsi"/>
+          <w:sz w:val="22"/>
+          <w:szCs w:val="22"/>
+          <w:lang w:eastAsia="en-US"/>
+        </w:rPr>
         <w:t xml:space="preserve"> </w:t>
       </w:r>
       <w:r>
+        <w:rPr>
+          <w:rFonts w:eastAsiaTheme="minorHAnsi"/>
+          <w:sz w:val="22"/>
+          <w:szCs w:val="22"/>
+          <w:lang w:eastAsia="en-US"/>
+        </w:rPr>
         <w:t>Diese Benachrichtigung soll dazu dienen</w:t>
       </w:r>
       <w:r>
+        <w:rPr>
+          <w:rFonts w:eastAsiaTheme="minorHAnsi"/>
+          <w:sz w:val="22"/>
+          <w:szCs w:val="22"/>
+          <w:lang w:eastAsia="en-US"/>
+        </w:rPr>
         <w:t>, den User aufmerksam zu machen, dass sein Account innerhalb der nächsten 7 Tage gelöscht wird und wir ihm noch die Möglichkeit geben seine Daten abzusichern.</w:t>
       </w:r>
     </w:p>
     <w:p>
       <w:pPr>
         <w:rPr>
+          <w:rFonts w:eastAsiaTheme="minorHAnsi"/>
           <w:b/>
+          <w:sz w:val="22"/>
+          <w:szCs w:val="22"/>
+          <w:lang w:eastAsia="en-US"/>
         </w:rPr>
       </w:pPr>
       <w:r>
         <w:rPr>
+          <w:rFonts w:eastAsiaTheme="minorHAnsi"/>
           <w:b/>
+          <w:sz w:val="22"/>
+          <w:szCs w:val="22"/>
+          <w:lang w:eastAsia="en-US"/>
         </w:rPr>
         <w:t>Stundenplan</w:t>
       </w:r>
     </w:p>
     <w:p>
-      <w:r>
+      <w:pPr>
+        <w:rPr>
+          <w:rFonts w:eastAsiaTheme="minorHAnsi"/>
+          <w:sz w:val="22"/>
+          <w:szCs w:val="22"/>
+          <w:lang w:eastAsia="en-US"/>
+        </w:rPr>
+      </w:pPr>
+      <w:r>
+        <w:rPr>
+          <w:rFonts w:eastAsiaTheme="minorHAnsi"/>
+          <w:sz w:val="22"/>
+          <w:szCs w:val="22"/>
+          <w:lang w:eastAsia="en-US"/>
+        </w:rPr>
         <w:t>Neben der meiner Primärtätigkeit war ich auch für den Stundenplan verantwortlich.</w:t>
       </w:r>
     </w:p>
     <w:p>
-      <w:r>
+      <w:pPr>
+        <w:rPr>
+          <w:rFonts w:eastAsiaTheme="minorHAnsi"/>
+          <w:sz w:val="22"/>
+          <w:szCs w:val="22"/>
+          <w:lang w:eastAsia="en-US"/>
+        </w:rPr>
+      </w:pPr>
+      <w:r>
+        <w:rPr>
+          <w:rFonts w:eastAsiaTheme="minorHAnsi"/>
+          <w:sz w:val="22"/>
+          <w:szCs w:val="22"/>
+          <w:lang w:eastAsia="en-US"/>
+        </w:rPr>
         <w:t xml:space="preserve">Jeder User kann seine Schulzeiten und Schulfächer manuell in den Stundenplan eintragen. </w:t>
       </w:r>
       <w:r>
+        <w:rPr>
+          <w:rFonts w:eastAsiaTheme="minorHAnsi"/>
+          <w:sz w:val="22"/>
+          <w:szCs w:val="22"/>
+          <w:lang w:eastAsia="en-US"/>
+        </w:rPr>
         <w:t xml:space="preserve">Im Hintergrund </w:t>
       </w:r>
       <w:r>
+        <w:rPr>
+          <w:rFonts w:eastAsiaTheme="minorHAnsi"/>
+          <w:sz w:val="22"/>
+          <w:szCs w:val="22"/>
+          <w:lang w:eastAsia="en-US"/>
+        </w:rPr>
         <w:t xml:space="preserve">werden diese Fächer mit einem Schulheft verknüpft. </w:t>
       </w:r>
     </w:p>
     <w:p>
-      <w:r>
+      <w:pPr>
+        <w:rPr>
+          <w:rFonts w:eastAsiaTheme="minorHAnsi"/>
+          <w:sz w:val="22"/>
+          <w:szCs w:val="22"/>
+          <w:lang w:eastAsia="en-US"/>
+        </w:rPr>
+      </w:pPr>
+      <w:r>
+        <w:rPr>
+          <w:rFonts w:eastAsiaTheme="minorHAnsi"/>
+          <w:sz w:val="22"/>
+          <w:szCs w:val="22"/>
+          <w:lang w:eastAsia="en-US"/>
+        </w:rPr>
         <w:t xml:space="preserve">Wenn </w:t>
       </w:r>
       <w:r>
+        <w:rPr>
+          <w:rFonts w:eastAsiaTheme="minorHAnsi"/>
+          <w:sz w:val="22"/>
+          <w:szCs w:val="22"/>
+          <w:lang w:eastAsia="en-US"/>
+        </w:rPr>
         <w:t>jemand z.B. auf Englisch klickt öffnet sich automatisch das verknüpfte</w:t>
       </w:r>
       <w:r>
+        <w:rPr>
+          <w:rFonts w:eastAsiaTheme="minorHAnsi"/>
+          <w:sz w:val="22"/>
+          <w:szCs w:val="22"/>
+          <w:lang w:eastAsia="en-US"/>
+        </w:rPr>
         <w:t xml:space="preserve"> Heft.</w:t>
       </w:r>
     </w:p>
